--- a/Термины.docx
+++ b/Термины.docx
@@ -149,11 +149,6 @@
       </w:r>
     </w:p>
     <w:p>
-      <w:pPr>
-        <w:rPr>
-          <w:lang w:val="en-US"/>
-        </w:rPr>
-      </w:pPr>
       <w:proofErr w:type="spellStart"/>
       <w:r>
         <w:rPr>
@@ -170,11 +165,6 @@
       </w:r>
     </w:p>
     <w:p>
-      <w:pPr>
-        <w:rPr>
-          <w:lang w:val="en-US"/>
-        </w:rPr>
-      </w:pPr>
       <w:proofErr w:type="gramStart"/>
       <w:r>
         <w:rPr>
@@ -187,9 +177,6 @@
         <w:t xml:space="preserve"> </w:t>
       </w:r>
       <w:r>
-        <w:rPr>
-          <w:lang w:val="en-US"/>
-        </w:rPr>
         <w:t>(</w:t>
       </w:r>
       <w:r>
@@ -321,6 +308,73 @@
       <w:r>
         <w:t>.</w:t>
       </w:r>
+    </w:p>
+    <w:p>
+      <w:r>
+        <w:rPr>
+          <w:b/>
+          <w:lang w:val="en-US"/>
+        </w:rPr>
+        <w:t>API</w:t>
+      </w:r>
+      <w:r>
+        <w:t xml:space="preserve"> – </w:t>
+      </w:r>
+      <w:r>
+        <w:t xml:space="preserve">(англ. </w:t>
+      </w:r>
+      <w:proofErr w:type="spellStart"/>
+      <w:r>
+        <w:t>application</w:t>
+      </w:r>
+      <w:proofErr w:type="spellEnd"/>
+      <w:r>
+        <w:t xml:space="preserve"> </w:t>
+      </w:r>
+      <w:proofErr w:type="spellStart"/>
+      <w:r>
+        <w:t>programming</w:t>
+      </w:r>
+      <w:proofErr w:type="spellEnd"/>
+      <w:r>
+        <w:t xml:space="preserve"> </w:t>
+      </w:r>
+      <w:proofErr w:type="spellStart"/>
+      <w:r>
+        <w:t>interface</w:t>
+      </w:r>
+      <w:proofErr w:type="spellEnd"/>
+      <w:r>
+        <w:t>, API [</w:t>
+      </w:r>
+      <w:proofErr w:type="spellStart"/>
+      <w:r>
+        <w:t>эй-пи-ай</w:t>
+      </w:r>
+      <w:proofErr w:type="spellEnd"/>
+      <w:r>
+        <w:t>]</w:t>
+      </w:r>
+      <w:proofErr w:type="gramStart"/>
+      <w:r>
+        <w:t>)[</w:t>
+      </w:r>
+      <w:proofErr w:type="gramEnd"/>
+      <w:r>
+        <w:t>1] — набор готовых классов, процедур, функций, структур и констант, предоставляемых приложением (библиотекой, сервисом) для использования во внешних программных продуктах. Используется программистами для написания всевозможных приложений.</w:t>
+      </w:r>
+    </w:p>
+    <w:p>
+      <w:r>
+        <w:t xml:space="preserve">Каркаса – </w:t>
+      </w:r>
+    </w:p>
+    <w:p>
+      <w:pPr>
+        <w:rPr>
+          <w:lang w:val="en-US"/>
+        </w:rPr>
+      </w:pPr>
     </w:p>
     <w:sectPr>
       <w:pgSz w:w="11906" w:h="16838"/>

--- a/Термины.docx
+++ b/Термины.docx
@@ -11,370 +11,163 @@
         <w:t>RIA</w:t>
       </w:r>
       <w:r>
+        <w:t xml:space="preserve"> – Rich Internet application (RIA, «Насыщенное („богатое“) Интернет-приложение») — это веб-приложение, доступное через Интернет, насыщенное функциональностью традиционных настольных приложений, которое предоставляется либо уникальной спецификой браузера, либо через плагин, либо путём «песочницы» (виртуальной машины).</w:t>
+      </w:r>
+    </w:p>
+    <w:p>
+      <w:r>
+        <w:rPr>
+          <w:b/>
+        </w:rPr>
+        <w:t>OpenGL ® ES 2.0</w:t>
+      </w:r>
+      <w:r>
+        <w:t xml:space="preserve"> </w:t>
+      </w:r>
+      <w:r>
+        <w:t>(OpenGL for Embedded Systems — OpenGL для встраиваемых систем) — подмножество графического интерфейса OpenGL, разработанное специально для встраиваемых систем — мобильных телефонов, карманных компьютеров, игровых консолей. OpenGL ES определяется и продвигается консорциумом Khronos Group, в который входят производители программного и аппаратного обеспечения, заинтересованные в открытом API для графики и мультимедиа.</w:t>
+      </w:r>
+    </w:p>
+    <w:p>
+      <w:r>
+        <w:rPr>
+          <w:b/>
+        </w:rPr>
+        <w:t>Шейдер</w:t>
+      </w:r>
+      <w:r>
         <w:t xml:space="preserve"> – </w:t>
       </w:r>
-      <w:proofErr w:type="spellStart"/>
-      <w:r>
-        <w:t>Rich</w:t>
-      </w:r>
-      <w:proofErr w:type="spellEnd"/>
+      <w:r>
+        <w:t>это программа, которая используется в трёхмерной графике для определения окончательных параметров изображения или объекта.</w:t>
+      </w:r>
+    </w:p>
+    <w:p>
+      <w:r>
+        <w:rPr>
+          <w:b/>
+          <w:lang w:val="en-US"/>
+        </w:rPr>
+        <w:t>DOM</w:t>
+      </w:r>
       <w:r>
         <w:t xml:space="preserve"> </w:t>
       </w:r>
-      <w:proofErr w:type="spellStart"/>
-      <w:r>
-        <w:t>Internet</w:t>
-      </w:r>
-      <w:proofErr w:type="spellEnd"/>
+      <w:r>
+        <w:t>(</w:t>
+      </w:r>
+      <w:r>
+        <w:t>от англ. Document Object Model — «объектная модель документа») — это не зависящий от платформы и языка программный интерфейс, позволяющий программам и скриптам получить доступ к содержимому HTML, XHTML и XML-документов, а также изменять содержимое, структуру и оформление таких документов.</w:t>
+      </w:r>
+    </w:p>
+    <w:p>
+      <w:r>
+        <w:rPr>
+          <w:b/>
+          <w:lang w:val="en-US"/>
+        </w:rPr>
+        <w:t>SVG</w:t>
+      </w:r>
+      <w:r>
+        <w:t xml:space="preserve"> (от англ. </w:t>
+      </w:r>
+      <w:r>
+        <w:rPr>
+          <w:lang w:val="en-US"/>
+        </w:rPr>
+        <w:t>Scalable</w:t>
+      </w:r>
       <w:r>
         <w:t xml:space="preserve"> </w:t>
       </w:r>
-      <w:proofErr w:type="spellStart"/>
-      <w:r>
-        <w:t>application</w:t>
-      </w:r>
-      <w:proofErr w:type="spellEnd"/>
-      <w:r>
-        <w:t xml:space="preserve"> (RIA, «Насыщенное („богатое“) Интернет-приложение») — это </w:t>
-      </w:r>
-      <w:proofErr w:type="spellStart"/>
-      <w:r>
-        <w:t>веб-приложение</w:t>
-      </w:r>
-      <w:proofErr w:type="spellEnd"/>
-      <w:r>
-        <w:t xml:space="preserve">, доступное через Интернет, насыщенное функциональностью традиционных настольных приложений, которое предоставляется либо уникальной спецификой браузера, либо через </w:t>
-      </w:r>
-      <w:proofErr w:type="spellStart"/>
-      <w:r>
-        <w:t>плагин</w:t>
-      </w:r>
-      <w:proofErr w:type="spellEnd"/>
-      <w:r>
-        <w:t>, либо путём «песочницы» (виртуальной машины).</w:t>
-      </w:r>
-    </w:p>
-    <w:p>
-      <w:proofErr w:type="spellStart"/>
+      <w:r>
+        <w:rPr>
+          <w:lang w:val="en-US"/>
+        </w:rPr>
+        <w:t>Vector</w:t>
+      </w:r>
+      <w:r>
+        <w:t xml:space="preserve"> </w:t>
+      </w:r>
+      <w:r>
+        <w:rPr>
+          <w:lang w:val="en-US"/>
+        </w:rPr>
+        <w:t>Graphics</w:t>
+      </w:r>
+      <w:r>
+        <w:t xml:space="preserve"> — масштабируемая векторная графика) — язык разметки масштабируемой векторной графики, созданный Консорциумом Всемирной паутины (</w:t>
+      </w:r>
+      <w:r>
+        <w:rPr>
+          <w:lang w:val="en-US"/>
+        </w:rPr>
+        <w:t>W</w:t>
+      </w:r>
+      <w:r>
+        <w:t>3</w:t>
+      </w:r>
+      <w:r>
+        <w:rPr>
+          <w:lang w:val="en-US"/>
+        </w:rPr>
+        <w:t>C</w:t>
+      </w:r>
+      <w:r>
+        <w:t xml:space="preserve">) и входящий в подмножество расширяемого языка разметки </w:t>
+      </w:r>
+      <w:r>
+        <w:rPr>
+          <w:lang w:val="en-US"/>
+        </w:rPr>
+        <w:t>XML</w:t>
+      </w:r>
+      <w:r>
+        <w:t xml:space="preserve">, предназначен для описания двумерной векторной и смешанной векторно/растровой графики в формате </w:t>
+      </w:r>
+      <w:r>
+        <w:rPr>
+          <w:lang w:val="en-US"/>
+        </w:rPr>
+        <w:t>XML</w:t>
+      </w:r>
+      <w:r>
+        <w:t>.</w:t>
+      </w:r>
+    </w:p>
+    <w:p>
       <w:r>
         <w:rPr>
           <w:b/>
-        </w:rPr>
-        <w:t>OpenGL</w:t>
-      </w:r>
-      <w:proofErr w:type="spellEnd"/>
-      <w:r>
-        <w:rPr>
-          <w:b/>
-        </w:rPr>
-        <w:t xml:space="preserve"> ® ES 2.0</w:t>
-      </w:r>
-      <w:r>
-        <w:t xml:space="preserve"> </w:t>
-      </w:r>
-      <w:r>
-        <w:t>(</w:t>
-      </w:r>
-      <w:proofErr w:type="spellStart"/>
-      <w:r>
-        <w:t>OpenGL</w:t>
-      </w:r>
-      <w:proofErr w:type="spellEnd"/>
-      <w:r>
-        <w:t xml:space="preserve"> </w:t>
-      </w:r>
-      <w:proofErr w:type="spellStart"/>
-      <w:r>
-        <w:t>for</w:t>
-      </w:r>
-      <w:proofErr w:type="spellEnd"/>
-      <w:r>
-        <w:t xml:space="preserve"> </w:t>
-      </w:r>
-      <w:proofErr w:type="spellStart"/>
-      <w:r>
-        <w:t>Embedded</w:t>
-      </w:r>
-      <w:proofErr w:type="spellEnd"/>
-      <w:r>
-        <w:t xml:space="preserve"> </w:t>
-      </w:r>
-      <w:proofErr w:type="spellStart"/>
-      <w:r>
-        <w:t>Systems</w:t>
-      </w:r>
-      <w:proofErr w:type="spellEnd"/>
-      <w:r>
-        <w:t xml:space="preserve"> — </w:t>
-      </w:r>
-      <w:proofErr w:type="spellStart"/>
-      <w:r>
-        <w:t>OpenGL</w:t>
-      </w:r>
-      <w:proofErr w:type="spellEnd"/>
-      <w:r>
-        <w:t xml:space="preserve"> для встраиваемых систем) — подмножество графического интерфейса </w:t>
-      </w:r>
-      <w:proofErr w:type="spellStart"/>
-      <w:r>
-        <w:t>OpenGL</w:t>
-      </w:r>
-      <w:proofErr w:type="spellEnd"/>
-      <w:r>
-        <w:t xml:space="preserve">, разработанное специально для встраиваемых систем — мобильных телефонов, карманных компьютеров, игровых консолей. </w:t>
-      </w:r>
-      <w:proofErr w:type="spellStart"/>
-      <w:r>
-        <w:t>OpenGL</w:t>
-      </w:r>
-      <w:proofErr w:type="spellEnd"/>
-      <w:r>
-        <w:t xml:space="preserve"> ES определяется и продвигается консорциумом </w:t>
-      </w:r>
-      <w:proofErr w:type="spellStart"/>
-      <w:r>
-        <w:t>Khronos</w:t>
-      </w:r>
-      <w:proofErr w:type="spellEnd"/>
-      <w:r>
-        <w:t xml:space="preserve"> </w:t>
-      </w:r>
-      <w:proofErr w:type="spellStart"/>
-      <w:r>
-        <w:t>Group</w:t>
-      </w:r>
-      <w:proofErr w:type="spellEnd"/>
-      <w:r>
-        <w:t>, в который входят производители программного и аппаратного обеспечения, заинтересованные в открытом API для графики и мультимедиа.</w:t>
-      </w:r>
-    </w:p>
-    <w:p>
-      <w:proofErr w:type="spellStart"/>
-      <w:r>
-        <w:rPr>
-          <w:b/>
-        </w:rPr>
-        <w:t>Шейдер</w:t>
-      </w:r>
-      <w:proofErr w:type="spellEnd"/>
+          <w:lang w:val="en-US"/>
+        </w:rPr>
+        <w:t>API</w:t>
+      </w:r>
       <w:r>
         <w:t xml:space="preserve"> – </w:t>
       </w:r>
       <w:r>
-        <w:t>это программа, которая используется в трёхмерной графике для определения окончательных параметров изображения или объекта.</w:t>
-      </w:r>
-    </w:p>
-    <w:p>
-      <w:proofErr w:type="gramStart"/>
-      <w:r>
-        <w:rPr>
-          <w:b/>
-          <w:lang w:val="en-US"/>
-        </w:rPr>
-        <w:t>DOM</w:t>
-      </w:r>
-      <w:r>
-        <w:t xml:space="preserve"> </w:t>
-      </w:r>
-      <w:r>
-        <w:t>(</w:t>
-      </w:r>
-      <w:r>
-        <w:t>от англ.</w:t>
-      </w:r>
-      <w:proofErr w:type="gramEnd"/>
-      <w:r>
-        <w:t xml:space="preserve"> </w:t>
-      </w:r>
-      <w:proofErr w:type="spellStart"/>
-      <w:proofErr w:type="gramStart"/>
-      <w:r>
-        <w:t>Document</w:t>
-      </w:r>
-      <w:proofErr w:type="spellEnd"/>
-      <w:r>
-        <w:t xml:space="preserve"> </w:t>
-      </w:r>
-      <w:proofErr w:type="spellStart"/>
-      <w:r>
-        <w:t>Object</w:t>
-      </w:r>
-      <w:proofErr w:type="spellEnd"/>
-      <w:r>
-        <w:t xml:space="preserve"> </w:t>
-      </w:r>
-      <w:proofErr w:type="spellStart"/>
-      <w:r>
-        <w:t>Model</w:t>
-      </w:r>
-      <w:proofErr w:type="spellEnd"/>
-      <w:r>
-        <w:t xml:space="preserve"> — «объектная модель документа») — это не зависящий от платформы и языка программный интерфейс, позволяющий программам и </w:t>
-      </w:r>
-      <w:proofErr w:type="spellStart"/>
-      <w:r>
-        <w:t>скриптам</w:t>
-      </w:r>
-      <w:proofErr w:type="spellEnd"/>
-      <w:r>
-        <w:t xml:space="preserve"> получить доступ к содержимому HTML, XHTML и XML-документов, а также изменять содержимое, структуру и оформление таких документов.</w:t>
-      </w:r>
-      <w:proofErr w:type="gramEnd"/>
-    </w:p>
-    <w:p>
-      <w:proofErr w:type="gramStart"/>
-      <w:r>
-        <w:rPr>
-          <w:b/>
-          <w:lang w:val="en-US"/>
-        </w:rPr>
-        <w:t>SVG</w:t>
-      </w:r>
-      <w:r>
-        <w:t xml:space="preserve"> (от англ.</w:t>
-      </w:r>
-      <w:proofErr w:type="gramEnd"/>
-      <w:r>
-        <w:t xml:space="preserve"> </w:t>
-      </w:r>
-      <w:r>
-        <w:rPr>
-          <w:lang w:val="en-US"/>
-        </w:rPr>
-        <w:t>Scalable</w:t>
-      </w:r>
-      <w:r>
-        <w:t xml:space="preserve"> </w:t>
-      </w:r>
-      <w:r>
-        <w:rPr>
-          <w:lang w:val="en-US"/>
-        </w:rPr>
-        <w:t>Vector</w:t>
-      </w:r>
-      <w:r>
-        <w:t xml:space="preserve"> </w:t>
-      </w:r>
-      <w:r>
-        <w:rPr>
-          <w:lang w:val="en-US"/>
-        </w:rPr>
-        <w:t>Graphics</w:t>
-      </w:r>
-      <w:r>
-        <w:t xml:space="preserve"> — масштабируемая векторная графика) — язык разметки масштабируемой векторной графики, созданный Консорциумом Всемирной паутины (</w:t>
-      </w:r>
-      <w:r>
-        <w:rPr>
-          <w:lang w:val="en-US"/>
-        </w:rPr>
-        <w:t>W</w:t>
-      </w:r>
-      <w:r>
-        <w:t>3</w:t>
-      </w:r>
-      <w:r>
-        <w:rPr>
-          <w:lang w:val="en-US"/>
-        </w:rPr>
-        <w:t>C</w:t>
-      </w:r>
-      <w:r>
-        <w:t xml:space="preserve">) и входящий в подмножество расширяемого языка разметки </w:t>
-      </w:r>
-      <w:r>
-        <w:rPr>
-          <w:lang w:val="en-US"/>
-        </w:rPr>
-        <w:t>XML</w:t>
-      </w:r>
-      <w:r>
-        <w:t xml:space="preserve">, предназначен для описания двумерной векторной и смешанной </w:t>
-      </w:r>
-      <w:proofErr w:type="spellStart"/>
-      <w:r>
-        <w:t>векторно</w:t>
-      </w:r>
-      <w:proofErr w:type="spellEnd"/>
-      <w:r>
-        <w:t xml:space="preserve">/растровой графики в формате </w:t>
-      </w:r>
-      <w:r>
-        <w:rPr>
-          <w:lang w:val="en-US"/>
-        </w:rPr>
-        <w:t>XML</w:t>
-      </w:r>
-      <w:r>
-        <w:t>.</w:t>
-      </w:r>
-    </w:p>
-    <w:p>
-      <w:r>
-        <w:rPr>
-          <w:b/>
-          <w:lang w:val="en-US"/>
-        </w:rPr>
-        <w:t>API</w:t>
+        <w:t>(англ. application programming interface, API [эй-пи-ай])[1] — набор готовых классов, процедур, функций, структур и констант, предоставляемых приложением (библиотекой, сервисом) для использования во внешних программных продуктах. Используется программистами для написания всевозможных приложений.</w:t>
+      </w:r>
+    </w:p>
+    <w:p>
+      <w:r>
+        <w:t>Программный к</w:t>
+      </w:r>
+      <w:r>
+        <w:t>аркас</w:t>
       </w:r>
       <w:r>
         <w:t xml:space="preserve"> – </w:t>
       </w:r>
-      <w:r>
-        <w:t xml:space="preserve">(англ. </w:t>
-      </w:r>
-      <w:proofErr w:type="spellStart"/>
-      <w:r>
-        <w:t>application</w:t>
-      </w:r>
-      <w:proofErr w:type="spellEnd"/>
-      <w:r>
-        <w:t xml:space="preserve"> </w:t>
-      </w:r>
-      <w:proofErr w:type="spellStart"/>
-      <w:r>
-        <w:t>programming</w:t>
-      </w:r>
-      <w:proofErr w:type="spellEnd"/>
-      <w:r>
-        <w:t xml:space="preserve"> </w:t>
-      </w:r>
-      <w:proofErr w:type="spellStart"/>
-      <w:r>
-        <w:t>interface</w:t>
-      </w:r>
-      <w:proofErr w:type="spellEnd"/>
-      <w:r>
-        <w:t>, API [</w:t>
-      </w:r>
-      <w:proofErr w:type="spellStart"/>
-      <w:r>
-        <w:t>эй-пи-ай</w:t>
-      </w:r>
-      <w:proofErr w:type="spellEnd"/>
-      <w:r>
-        <w:t>]</w:t>
-      </w:r>
-      <w:proofErr w:type="gramStart"/>
-      <w:r>
-        <w:t>)[</w:t>
-      </w:r>
-      <w:proofErr w:type="gramEnd"/>
-      <w:r>
-        <w:t>1] — набор готовых классов, процедур, функций, структур и констант, предоставляемых приложением (библиотекой, сервисом) для использования во внешних программных продуктах. Используется программистами для написания всевозможных приложений.</w:t>
-      </w:r>
-    </w:p>
-    <w:p>
-      <w:r>
-        <w:t xml:space="preserve">Каркаса – </w:t>
-      </w:r>
-    </w:p>
-    <w:p>
-      <w:pPr>
-        <w:rPr>
-          <w:lang w:val="en-US"/>
-        </w:rPr>
-      </w:pPr>
+    </w:p>
+    <w:p>
+      <w:r>
+        <w:t>Т</w:t>
+      </w:r>
+      <w:r>
+        <w:t xml:space="preserve">рехмерная графика реального времени – </w:t>
+      </w:r>
     </w:p>
     <w:sectPr>
       <w:pgSz w:w="11906" w:h="16838"/>
